--- a/research/cv_2.docx
+++ b/research/cv_2.docx
@@ -13,15 +13,29 @@
           <w:rFonts w:ascii="Times New Roman" w:hAnsi="Times New Roman" w:cs="Times New Roman"/>
         </w:rPr>
       </w:pPr>
-      <w:hyperlink r:id="rId7" w:history="1">
-        <w:r>
-          <w:rPr>
-            <w:rStyle w:val="Hyperlink"/>
-            <w:rFonts w:ascii="Times New Roman" w:hAnsi="Times New Roman" w:cs="Times New Roman"/>
-          </w:rPr>
-          <w:t>danicara@stanford.edu</w:t>
-        </w:r>
-      </w:hyperlink>
+      <w:r>
+        <w:fldChar w:fldCharType="begin"/>
+      </w:r>
+      <w:r>
+        <w:instrText xml:space="preserve"> HYPERLINK "mailto:danicara@stanford.edu" </w:instrText>
+      </w:r>
+      <w:r>
+        <w:fldChar w:fldCharType="separate"/>
+      </w:r>
+      <w:r>
+        <w:rPr>
+          <w:rStyle w:val="Hyperlink"/>
+          <w:rFonts w:ascii="Times New Roman" w:hAnsi="Times New Roman" w:cs="Times New Roman"/>
+        </w:rPr>
+        <w:t>danicara@stanford.edu</w:t>
+      </w:r>
+      <w:r>
+        <w:rPr>
+          <w:rStyle w:val="Hyperlink"/>
+          <w:rFonts w:ascii="Times New Roman" w:hAnsi="Times New Roman" w:cs="Times New Roman"/>
+        </w:rPr>
+        <w:fldChar w:fldCharType="end"/>
+      </w:r>
       <w:r>
         <w:rPr>
           <w:rFonts w:ascii="Times New Roman" w:hAnsi="Times New Roman" w:cs="Times New Roman"/>
@@ -586,8 +600,16 @@
           <w:rFonts w:ascii="Times New Roman" w:hAnsi="Times New Roman" w:cs="Times New Roman"/>
         </w:rPr>
         <w:tab/>
-        <w:t>Research Assistant to Prof. Adrien Auclert</w:t>
-      </w:r>
+        <w:t xml:space="preserve">Research Assistant to Prof. Adrien </w:t>
+      </w:r>
+      <w:proofErr w:type="spellStart"/>
+      <w:r>
+        <w:rPr>
+          <w:rFonts w:ascii="Times New Roman" w:hAnsi="Times New Roman" w:cs="Times New Roman"/>
+        </w:rPr>
+        <w:t>Auclert</w:t>
+      </w:r>
+      <w:proofErr w:type="spellEnd"/>
       <w:r>
         <w:rPr>
           <w:rFonts w:ascii="Times New Roman" w:hAnsi="Times New Roman" w:cs="Times New Roman"/>
@@ -1019,13 +1041,23 @@
         </w:rPr>
         <w:t xml:space="preserve">D. </w:t>
       </w:r>
-      <w:r>
-        <w:rPr>
-          <w:rFonts w:ascii="Times New Roman" w:eastAsia="Times New Roman" w:hAnsi="Times New Roman" w:cs="Times New Roman"/>
-          <w:sz w:val="24"/>
-          <w:szCs w:val="24"/>
-        </w:rPr>
-        <w:t xml:space="preserve">Giannone, </w:t>
+      <w:proofErr w:type="spellStart"/>
+      <w:r>
+        <w:rPr>
+          <w:rFonts w:ascii="Times New Roman" w:eastAsia="Times New Roman" w:hAnsi="Times New Roman" w:cs="Times New Roman"/>
+          <w:sz w:val="24"/>
+          <w:szCs w:val="24"/>
+        </w:rPr>
+        <w:t>Giannone</w:t>
+      </w:r>
+      <w:proofErr w:type="spellEnd"/>
+      <w:r>
+        <w:rPr>
+          <w:rFonts w:ascii="Times New Roman" w:eastAsia="Times New Roman" w:hAnsi="Times New Roman" w:cs="Times New Roman"/>
+          <w:sz w:val="24"/>
+          <w:szCs w:val="24"/>
+        </w:rPr>
+        <w:t xml:space="preserve">, </w:t>
       </w:r>
       <w:r>
         <w:rPr>
@@ -1035,13 +1067,23 @@
         </w:rPr>
         <w:t xml:space="preserve">A. </w:t>
       </w:r>
-      <w:r>
-        <w:rPr>
-          <w:rFonts w:ascii="Times New Roman" w:eastAsia="Times New Roman" w:hAnsi="Times New Roman" w:cs="Times New Roman"/>
-          <w:sz w:val="24"/>
-          <w:szCs w:val="24"/>
-        </w:rPr>
-        <w:t xml:space="preserve">Sbordone, and </w:t>
+      <w:proofErr w:type="spellStart"/>
+      <w:r>
+        <w:rPr>
+          <w:rFonts w:ascii="Times New Roman" w:eastAsia="Times New Roman" w:hAnsi="Times New Roman" w:cs="Times New Roman"/>
+          <w:sz w:val="24"/>
+          <w:szCs w:val="24"/>
+        </w:rPr>
+        <w:t>Sbordone</w:t>
+      </w:r>
+      <w:proofErr w:type="spellEnd"/>
+      <w:r>
+        <w:rPr>
+          <w:rFonts w:ascii="Times New Roman" w:eastAsia="Times New Roman" w:hAnsi="Times New Roman" w:cs="Times New Roman"/>
+          <w:sz w:val="24"/>
+          <w:szCs w:val="24"/>
+        </w:rPr>
+        <w:t xml:space="preserve">, and </w:t>
       </w:r>
       <w:r>
         <w:rPr>
@@ -1051,6 +1093,7 @@
         </w:rPr>
         <w:t xml:space="preserve">A. </w:t>
       </w:r>
+      <w:proofErr w:type="spellStart"/>
       <w:r>
         <w:rPr>
           <w:rFonts w:ascii="Times New Roman" w:eastAsia="Times New Roman" w:hAnsi="Times New Roman" w:cs="Times New Roman"/>
@@ -1059,6 +1102,7 @@
         </w:rPr>
         <w:t>Tambalotti</w:t>
       </w:r>
+      <w:proofErr w:type="spellEnd"/>
     </w:p>
     <w:p>
       <w:pPr>
@@ -1128,6 +1172,14 @@
           <w:sz w:val="24"/>
           <w:szCs w:val="24"/>
         </w:rPr>
+        <w:t xml:space="preserve">Wealth, </w:t>
+      </w:r>
+      <w:r>
+        <w:rPr>
+          <w:rFonts w:ascii="Times New Roman" w:eastAsia="Times New Roman" w:hAnsi="Times New Roman" w:cs="Times New Roman"/>
+          <w:sz w:val="24"/>
+          <w:szCs w:val="24"/>
+        </w:rPr>
         <w:t>Job</w:t>
       </w:r>
       <w:r>
@@ -1176,7 +1228,23 @@
           <w:sz w:val="24"/>
           <w:szCs w:val="24"/>
         </w:rPr>
-        <w:t xml:space="preserve">ransitions and the </w:t>
+        <w:t>ransitions</w:t>
+      </w:r>
+      <w:r>
+        <w:rPr>
+          <w:rFonts w:ascii="Times New Roman" w:eastAsia="Times New Roman" w:hAnsi="Times New Roman" w:cs="Times New Roman"/>
+          <w:sz w:val="24"/>
+          <w:szCs w:val="24"/>
+        </w:rPr>
+        <w:t>,</w:t>
+      </w:r>
+      <w:r>
+        <w:rPr>
+          <w:rFonts w:ascii="Times New Roman" w:eastAsia="Times New Roman" w:hAnsi="Times New Roman" w:cs="Times New Roman"/>
+          <w:sz w:val="24"/>
+          <w:szCs w:val="24"/>
+        </w:rPr>
+        <w:t xml:space="preserve"> and the </w:t>
       </w:r>
       <w:r>
         <w:rPr>
@@ -1233,7 +1301,7 @@
           <w:sz w:val="20"/>
           <w:szCs w:val="20"/>
         </w:rPr>
-        <w:t>Abstract: Job-to-job movements are a fundamental way in which the labor market allocates talent to its most productive use. In this paper I develop a quantitative model to study the role that job-to-job transitions play over the business cycle by including three key ingredients to a heterogeneous agent macroeconomic model: (i) incomplete markets, (ii) risky job moves, (iii) risk-averse agents. Together these features discourage low-asset workers from switching jobs. Even though a new job may be higher paying, a worker might not be willing to bear the risk that comes with switching. After a recession hits and wealth falls, more workers become prone to this force and become less willing to switch to better jobs. This in turn lowers the aggregate job-switching rate, increases misallocation of talent, and decreases aggregate productivity.</w:t>
+        <w:t>Presented: St. Louis Fed (2021)</w:t>
       </w:r>
     </w:p>
     <w:p>
@@ -1258,7 +1326,7 @@
           <w:sz w:val="24"/>
           <w:szCs w:val="24"/>
         </w:rPr>
-        <w:t>Menu Costs and Productivity Shocks: A Case for Nominal Income Targeting</w:t>
+        <w:t>Optimal monetary policy with menu costs is nominal wage targeting</w:t>
       </w:r>
       <w:r>
         <w:rPr>
@@ -1307,305 +1375,176 @@
       <w:pPr>
         <w:rPr>
           <w:rFonts w:ascii="Times New Roman" w:eastAsia="Times New Roman" w:hAnsi="Times New Roman" w:cs="Times New Roman"/>
+          <w:sz w:val="24"/>
+          <w:szCs w:val="24"/>
+        </w:rPr>
+      </w:pPr>
+      <w:r>
+        <w:rPr>
+          <w:rFonts w:ascii="Times New Roman" w:eastAsia="Times New Roman" w:hAnsi="Times New Roman" w:cs="Times New Roman"/>
+          <w:sz w:val="24"/>
+          <w:szCs w:val="24"/>
+        </w:rPr>
+        <w:t>“</w:t>
+      </w:r>
+      <w:r>
+        <w:rPr>
+          <w:rFonts w:ascii="Times New Roman" w:eastAsia="Times New Roman" w:hAnsi="Times New Roman" w:cs="Times New Roman"/>
+          <w:sz w:val="24"/>
+          <w:szCs w:val="24"/>
+        </w:rPr>
+        <w:t xml:space="preserve">Monetary </w:t>
+      </w:r>
+      <w:r>
+        <w:rPr>
+          <w:rFonts w:ascii="Times New Roman" w:eastAsia="Times New Roman" w:hAnsi="Times New Roman" w:cs="Times New Roman"/>
+          <w:sz w:val="24"/>
+          <w:szCs w:val="24"/>
+        </w:rPr>
+        <w:t>p</w:t>
+      </w:r>
+      <w:r>
+        <w:rPr>
+          <w:rFonts w:ascii="Times New Roman" w:eastAsia="Times New Roman" w:hAnsi="Times New Roman" w:cs="Times New Roman"/>
+          <w:sz w:val="24"/>
+          <w:szCs w:val="24"/>
+        </w:rPr>
+        <w:t xml:space="preserve">olicy in a </w:t>
+      </w:r>
+      <w:r>
+        <w:rPr>
+          <w:rFonts w:ascii="Times New Roman" w:eastAsia="Times New Roman" w:hAnsi="Times New Roman" w:cs="Times New Roman"/>
+          <w:sz w:val="24"/>
+          <w:szCs w:val="24"/>
+        </w:rPr>
+        <w:t>h</w:t>
+      </w:r>
+      <w:r>
+        <w:rPr>
+          <w:rFonts w:ascii="Times New Roman" w:eastAsia="Times New Roman" w:hAnsi="Times New Roman" w:cs="Times New Roman"/>
+          <w:sz w:val="24"/>
+          <w:szCs w:val="24"/>
+        </w:rPr>
+        <w:t xml:space="preserve">eterogeneous </w:t>
+      </w:r>
+      <w:r>
+        <w:rPr>
+          <w:rFonts w:ascii="Times New Roman" w:eastAsia="Times New Roman" w:hAnsi="Times New Roman" w:cs="Times New Roman"/>
+          <w:sz w:val="24"/>
+          <w:szCs w:val="24"/>
+        </w:rPr>
+        <w:t>c</w:t>
+      </w:r>
+      <w:r>
+        <w:rPr>
+          <w:rFonts w:ascii="Times New Roman" w:eastAsia="Times New Roman" w:hAnsi="Times New Roman" w:cs="Times New Roman"/>
+          <w:sz w:val="24"/>
+          <w:szCs w:val="24"/>
+        </w:rPr>
+        <w:t xml:space="preserve">urrency </w:t>
+      </w:r>
+      <w:r>
+        <w:rPr>
+          <w:rFonts w:ascii="Times New Roman" w:eastAsia="Times New Roman" w:hAnsi="Times New Roman" w:cs="Times New Roman"/>
+          <w:sz w:val="24"/>
+          <w:szCs w:val="24"/>
+        </w:rPr>
+        <w:t>u</w:t>
+      </w:r>
+      <w:r>
+        <w:rPr>
+          <w:rFonts w:ascii="Times New Roman" w:eastAsia="Times New Roman" w:hAnsi="Times New Roman" w:cs="Times New Roman"/>
+          <w:sz w:val="24"/>
+          <w:szCs w:val="24"/>
+        </w:rPr>
+        <w:t>nion</w:t>
+      </w:r>
+      <w:r>
+        <w:rPr>
+          <w:rFonts w:ascii="Times New Roman" w:eastAsia="Times New Roman" w:hAnsi="Times New Roman" w:cs="Times New Roman"/>
+          <w:sz w:val="24"/>
+          <w:szCs w:val="24"/>
+        </w:rPr>
+        <w:t>”</w:t>
+      </w:r>
+    </w:p>
+    <w:p>
+      <w:pPr>
+        <w:rPr>
+          <w:rFonts w:ascii="Times New Roman" w:eastAsia="Times New Roman" w:hAnsi="Times New Roman" w:cs="Times New Roman"/>
+          <w:i/>
+          <w:iCs/>
+          <w:sz w:val="24"/>
+          <w:szCs w:val="24"/>
+        </w:rPr>
+      </w:pPr>
+      <w:r>
+        <w:rPr>
+          <w:rFonts w:ascii="Times New Roman" w:hAnsi="Times New Roman" w:cs="Times New Roman"/>
+          <w:b/>
+          <w:bCs/>
+          <w:sz w:val="28"/>
+          <w:szCs w:val="28"/>
+          <w:u w:val="single"/>
+        </w:rPr>
+        <w:t>R</w:t>
+      </w:r>
+      <w:r>
+        <w:rPr>
+          <w:rFonts w:ascii="Times New Roman" w:hAnsi="Times New Roman" w:cs="Times New Roman"/>
+          <w:b/>
+          <w:bCs/>
           <w:sz w:val="20"/>
           <w:szCs w:val="20"/>
-        </w:rPr>
-      </w:pPr>
-      <w:r>
-        <w:rPr>
-          <w:rFonts w:ascii="Times New Roman" w:eastAsia="Times New Roman" w:hAnsi="Times New Roman" w:cs="Times New Roman"/>
+          <w:u w:val="single"/>
+        </w:rPr>
+        <w:t xml:space="preserve">EFEREE </w:t>
+      </w:r>
+      <w:r>
+        <w:rPr>
+          <w:rFonts w:ascii="Times New Roman" w:hAnsi="Times New Roman" w:cs="Times New Roman"/>
+          <w:b/>
+          <w:bCs/>
+          <w:sz w:val="28"/>
+          <w:szCs w:val="28"/>
+          <w:u w:val="single"/>
+        </w:rPr>
+        <w:t>S</w:t>
+      </w:r>
+      <w:r>
+        <w:rPr>
+          <w:rFonts w:ascii="Times New Roman" w:hAnsi="Times New Roman" w:cs="Times New Roman"/>
+          <w:b/>
+          <w:bCs/>
           <w:sz w:val="20"/>
           <w:szCs w:val="20"/>
-        </w:rPr>
-        <w:t>Abstract: We formalize a new argument for nominal income targeting by showing analytically that such a policy is optimal in a multi-sector economy with menu costs. While the textbook New Keynesian (NK) model prescribes inflation targeting as the optimal policy by assuming firms are randomly allowed to update their prices as in Calvo (1983), that is not what happens in a frictionless world. In the standard real business cycle model prices move and, we argue, so should they in a frictional world. While in the textbook NK model Calvo pricing allows for tractability it is also extremely unrealistic. We build a simple analytical model with menu costs in which the firms that have the most to gain from changing prices actually do so. Optimal policy in this world wants firms to change their prices to maintain efficient relative prices but also wants to minimize the number of total price changes each of which is costly. This policy is approximately nominal income targeting (and exactly so in canonical parameterizations).</w:t>
-      </w:r>
-    </w:p>
-    <w:p>
-      <w:pPr>
-        <w:rPr>
-          <w:rFonts w:ascii="Times New Roman" w:eastAsia="Times New Roman" w:hAnsi="Times New Roman" w:cs="Times New Roman"/>
-          <w:sz w:val="24"/>
-          <w:szCs w:val="24"/>
-        </w:rPr>
-      </w:pPr>
-      <w:r>
-        <w:rPr>
-          <w:rFonts w:ascii="Times New Roman" w:eastAsia="Times New Roman" w:hAnsi="Times New Roman" w:cs="Times New Roman"/>
-          <w:sz w:val="24"/>
-          <w:szCs w:val="24"/>
-        </w:rPr>
-        <w:t>“</w:t>
-      </w:r>
-      <w:r>
-        <w:rPr>
-          <w:rFonts w:ascii="Times New Roman" w:eastAsia="Times New Roman" w:hAnsi="Times New Roman" w:cs="Times New Roman"/>
-          <w:sz w:val="24"/>
-          <w:szCs w:val="24"/>
-        </w:rPr>
-        <w:t xml:space="preserve">Monetary </w:t>
-      </w:r>
-      <w:r>
-        <w:rPr>
-          <w:rFonts w:ascii="Times New Roman" w:eastAsia="Times New Roman" w:hAnsi="Times New Roman" w:cs="Times New Roman"/>
-          <w:sz w:val="24"/>
-          <w:szCs w:val="24"/>
-        </w:rPr>
-        <w:t>p</w:t>
-      </w:r>
-      <w:r>
-        <w:rPr>
-          <w:rFonts w:ascii="Times New Roman" w:eastAsia="Times New Roman" w:hAnsi="Times New Roman" w:cs="Times New Roman"/>
-          <w:sz w:val="24"/>
-          <w:szCs w:val="24"/>
-        </w:rPr>
-        <w:t xml:space="preserve">olicy in a </w:t>
-      </w:r>
-      <w:r>
-        <w:rPr>
-          <w:rFonts w:ascii="Times New Roman" w:eastAsia="Times New Roman" w:hAnsi="Times New Roman" w:cs="Times New Roman"/>
-          <w:sz w:val="24"/>
-          <w:szCs w:val="24"/>
-        </w:rPr>
-        <w:t>h</w:t>
-      </w:r>
-      <w:r>
-        <w:rPr>
-          <w:rFonts w:ascii="Times New Roman" w:eastAsia="Times New Roman" w:hAnsi="Times New Roman" w:cs="Times New Roman"/>
-          <w:sz w:val="24"/>
-          <w:szCs w:val="24"/>
-        </w:rPr>
-        <w:t xml:space="preserve">eterogeneous </w:t>
-      </w:r>
-      <w:r>
-        <w:rPr>
-          <w:rFonts w:ascii="Times New Roman" w:eastAsia="Times New Roman" w:hAnsi="Times New Roman" w:cs="Times New Roman"/>
-          <w:sz w:val="24"/>
-          <w:szCs w:val="24"/>
-        </w:rPr>
-        <w:t>c</w:t>
-      </w:r>
-      <w:r>
-        <w:rPr>
-          <w:rFonts w:ascii="Times New Roman" w:eastAsia="Times New Roman" w:hAnsi="Times New Roman" w:cs="Times New Roman"/>
-          <w:sz w:val="24"/>
-          <w:szCs w:val="24"/>
-        </w:rPr>
-        <w:t xml:space="preserve">urrency </w:t>
-      </w:r>
-      <w:r>
-        <w:rPr>
-          <w:rFonts w:ascii="Times New Roman" w:eastAsia="Times New Roman" w:hAnsi="Times New Roman" w:cs="Times New Roman"/>
-          <w:sz w:val="24"/>
-          <w:szCs w:val="24"/>
-        </w:rPr>
-        <w:t>u</w:t>
-      </w:r>
-      <w:r>
-        <w:rPr>
-          <w:rFonts w:ascii="Times New Roman" w:eastAsia="Times New Roman" w:hAnsi="Times New Roman" w:cs="Times New Roman"/>
-          <w:sz w:val="24"/>
-          <w:szCs w:val="24"/>
-        </w:rPr>
-        <w:t>nion</w:t>
-      </w:r>
-      <w:r>
-        <w:rPr>
-          <w:rFonts w:ascii="Times New Roman" w:eastAsia="Times New Roman" w:hAnsi="Times New Roman" w:cs="Times New Roman"/>
-          <w:sz w:val="24"/>
-          <w:szCs w:val="24"/>
-        </w:rPr>
-        <w:t>”</w:t>
-      </w:r>
-    </w:p>
-    <w:p>
-      <w:pPr>
-        <w:rPr>
-          <w:rFonts w:ascii="Times New Roman" w:eastAsia="Times New Roman" w:hAnsi="Times New Roman" w:cs="Times New Roman"/>
+          <w:u w:val="single"/>
+        </w:rPr>
+        <w:t xml:space="preserve">ERVICES </w:t>
+      </w:r>
+      <w:r>
+        <w:rPr>
+          <w:rFonts w:ascii="Times New Roman" w:hAnsi="Times New Roman" w:cs="Times New Roman"/>
+          <w:b/>
+          <w:bCs/>
           <w:sz w:val="20"/>
           <w:szCs w:val="20"/>
           <w:u w:val="single"/>
         </w:rPr>
-      </w:pPr>
-      <w:r>
-        <w:rPr>
-          <w:rFonts w:ascii="Times New Roman" w:eastAsia="Times New Roman" w:hAnsi="Times New Roman" w:cs="Times New Roman"/>
+        <w:br/>
+      </w:r>
+      <w:r>
+        <w:rPr>
+          <w:rFonts w:ascii="Times New Roman" w:hAnsi="Times New Roman" w:cs="Times New Roman"/>
+          <w:b/>
+          <w:bCs/>
           <w:sz w:val="20"/>
           <w:szCs w:val="20"/>
-        </w:rPr>
-        <w:t>Abstract: Why do different countries respond differently to the same monetary policy shock? This paper analyzes the role agent heterogeneity and</w:t>
-      </w:r>
-      <w:r>
-        <w:rPr>
-          <w:rFonts w:ascii="Times New Roman" w:eastAsia="Times New Roman" w:hAnsi="Times New Roman" w:cs="Times New Roman"/>
-          <w:sz w:val="20"/>
-          <w:szCs w:val="20"/>
-        </w:rPr>
-        <w:t xml:space="preserve"> </w:t>
-      </w:r>
-      <w:r>
-        <w:rPr>
-          <w:rFonts w:ascii="Times New Roman" w:eastAsia="Times New Roman" w:hAnsi="Times New Roman" w:cs="Times New Roman"/>
-          <w:sz w:val="20"/>
-          <w:szCs w:val="20"/>
-        </w:rPr>
-        <w:t>openness to trade play in the transmission mechanism of monetary</w:t>
-      </w:r>
-      <w:r>
-        <w:rPr>
-          <w:rFonts w:ascii="Times New Roman" w:eastAsia="Times New Roman" w:hAnsi="Times New Roman" w:cs="Times New Roman"/>
-          <w:sz w:val="20"/>
-          <w:szCs w:val="20"/>
-        </w:rPr>
-        <w:t xml:space="preserve"> </w:t>
-      </w:r>
-      <w:r>
-        <w:rPr>
-          <w:rFonts w:ascii="Times New Roman" w:eastAsia="Times New Roman" w:hAnsi="Times New Roman" w:cs="Times New Roman"/>
-          <w:sz w:val="20"/>
-          <w:szCs w:val="20"/>
-        </w:rPr>
-        <w:t>policy in a currency union. According to the model developed here,</w:t>
-      </w:r>
-      <w:r>
-        <w:rPr>
-          <w:rFonts w:ascii="Times New Roman" w:eastAsia="Times New Roman" w:hAnsi="Times New Roman" w:cs="Times New Roman"/>
-          <w:sz w:val="20"/>
-          <w:szCs w:val="20"/>
-        </w:rPr>
-        <w:t xml:space="preserve"> </w:t>
-      </w:r>
-      <w:r>
-        <w:rPr>
-          <w:rFonts w:ascii="Times New Roman" w:eastAsia="Times New Roman" w:hAnsi="Times New Roman" w:cs="Times New Roman"/>
-          <w:sz w:val="20"/>
-          <w:szCs w:val="20"/>
-        </w:rPr>
-        <w:t>monetary policy is more effective in countries with a larger share of</w:t>
-      </w:r>
-      <w:r>
-        <w:rPr>
-          <w:rFonts w:ascii="Times New Roman" w:eastAsia="Times New Roman" w:hAnsi="Times New Roman" w:cs="Times New Roman"/>
-          <w:sz w:val="20"/>
-          <w:szCs w:val="20"/>
-        </w:rPr>
-        <w:t xml:space="preserve"> </w:t>
-      </w:r>
-      <w:r>
-        <w:rPr>
-          <w:rFonts w:ascii="Times New Roman" w:eastAsia="Times New Roman" w:hAnsi="Times New Roman" w:cs="Times New Roman"/>
-          <w:sz w:val="20"/>
-          <w:szCs w:val="20"/>
-        </w:rPr>
-        <w:t>hand-to-mouth agents, who consume their entire labor income and do</w:t>
-      </w:r>
-      <w:r>
-        <w:rPr>
-          <w:rFonts w:ascii="Times New Roman" w:eastAsia="Times New Roman" w:hAnsi="Times New Roman" w:cs="Times New Roman"/>
-          <w:sz w:val="20"/>
-          <w:szCs w:val="20"/>
-        </w:rPr>
-        <w:t xml:space="preserve"> </w:t>
-      </w:r>
-      <w:r>
-        <w:rPr>
-          <w:rFonts w:ascii="Times New Roman" w:eastAsia="Times New Roman" w:hAnsi="Times New Roman" w:cs="Times New Roman"/>
-          <w:sz w:val="20"/>
-          <w:szCs w:val="20"/>
-        </w:rPr>
-        <w:t>not save. Additionally, trade plays a key role in each country’s response</w:t>
-      </w:r>
-      <w:r>
-        <w:rPr>
-          <w:rFonts w:ascii="Times New Roman" w:eastAsia="Times New Roman" w:hAnsi="Times New Roman" w:cs="Times New Roman"/>
-          <w:sz w:val="20"/>
-          <w:szCs w:val="20"/>
-        </w:rPr>
-        <w:t xml:space="preserve"> </w:t>
-      </w:r>
-      <w:r>
-        <w:rPr>
-          <w:rFonts w:ascii="Times New Roman" w:eastAsia="Times New Roman" w:hAnsi="Times New Roman" w:cs="Times New Roman"/>
-          <w:sz w:val="20"/>
-          <w:szCs w:val="20"/>
-        </w:rPr>
-        <w:t>to monetary policy: more trade strengthens the consumption response</w:t>
-      </w:r>
-      <w:r>
-        <w:rPr>
-          <w:rFonts w:ascii="Times New Roman" w:eastAsia="Times New Roman" w:hAnsi="Times New Roman" w:cs="Times New Roman"/>
-          <w:sz w:val="20"/>
-          <w:szCs w:val="20"/>
-        </w:rPr>
-        <w:t xml:space="preserve"> </w:t>
-      </w:r>
-      <w:r>
-        <w:rPr>
-          <w:rFonts w:ascii="Times New Roman" w:eastAsia="Times New Roman" w:hAnsi="Times New Roman" w:cs="Times New Roman"/>
-          <w:sz w:val="20"/>
-          <w:szCs w:val="20"/>
-        </w:rPr>
-        <w:t>for countries with relatively few hand-to-mouth agents and decreases it</w:t>
-      </w:r>
-      <w:r>
-        <w:rPr>
-          <w:rFonts w:ascii="Times New Roman" w:eastAsia="Times New Roman" w:hAnsi="Times New Roman" w:cs="Times New Roman"/>
-          <w:sz w:val="20"/>
-          <w:szCs w:val="20"/>
-        </w:rPr>
-        <w:t xml:space="preserve"> </w:t>
-      </w:r>
-      <w:r>
-        <w:rPr>
-          <w:rFonts w:ascii="Times New Roman" w:eastAsia="Times New Roman" w:hAnsi="Times New Roman" w:cs="Times New Roman"/>
-          <w:sz w:val="20"/>
-          <w:szCs w:val="20"/>
-        </w:rPr>
-        <w:t>for countries with relatively many hand-to-mouth agents. These model</w:t>
-      </w:r>
-      <w:r>
-        <w:rPr>
-          <w:rFonts w:ascii="Times New Roman" w:eastAsia="Times New Roman" w:hAnsi="Times New Roman" w:cs="Times New Roman"/>
-          <w:sz w:val="20"/>
-          <w:szCs w:val="20"/>
-        </w:rPr>
-        <w:t xml:space="preserve"> </w:t>
-      </w:r>
-      <w:r>
-        <w:rPr>
-          <w:rFonts w:ascii="Times New Roman" w:eastAsia="Times New Roman" w:hAnsi="Times New Roman" w:cs="Times New Roman"/>
-          <w:sz w:val="20"/>
-          <w:szCs w:val="20"/>
-        </w:rPr>
-        <w:t>predictions are tested empirically on two large currency unions, the</w:t>
-      </w:r>
-      <w:r>
-        <w:rPr>
-          <w:rFonts w:ascii="Times New Roman" w:eastAsia="Times New Roman" w:hAnsi="Times New Roman" w:cs="Times New Roman"/>
-          <w:sz w:val="20"/>
-          <w:szCs w:val="20"/>
-        </w:rPr>
-        <w:t xml:space="preserve"> </w:t>
-      </w:r>
-      <w:r>
-        <w:rPr>
-          <w:rFonts w:ascii="Times New Roman" w:eastAsia="Times New Roman" w:hAnsi="Times New Roman" w:cs="Times New Roman"/>
-          <w:sz w:val="20"/>
-          <w:szCs w:val="20"/>
-        </w:rPr>
-        <w:t>Euro Area and the United States.</w:t>
-      </w:r>
-    </w:p>
-    <w:p>
-      <w:pPr>
-        <w:rPr>
-          <w:rFonts w:ascii="Times New Roman" w:eastAsia="Times New Roman" w:hAnsi="Times New Roman" w:cs="Times New Roman"/>
-          <w:sz w:val="24"/>
-          <w:szCs w:val="24"/>
-        </w:rPr>
-      </w:pPr>
-    </w:p>
-    <w:p>
-      <w:pPr>
+          <w:u w:val="single"/>
+        </w:rPr>
+        <w:br/>
+      </w:r>
+      <w:r>
         <w:rPr>
           <w:rFonts w:ascii="Times New Roman" w:eastAsia="Times New Roman" w:hAnsi="Times New Roman" w:cs="Times New Roman"/>
           <w:i/>
@@ -1613,74 +1552,11 @@
           <w:sz w:val="24"/>
           <w:szCs w:val="24"/>
         </w:rPr>
-      </w:pPr>
-      <w:r>
-        <w:rPr>
-          <w:rFonts w:ascii="Times New Roman" w:hAnsi="Times New Roman" w:cs="Times New Roman"/>
-          <w:b/>
-          <w:bCs/>
-          <w:sz w:val="28"/>
-          <w:szCs w:val="28"/>
-          <w:u w:val="single"/>
-        </w:rPr>
-        <w:t>R</w:t>
-      </w:r>
-      <w:r>
-        <w:rPr>
-          <w:rFonts w:ascii="Times New Roman" w:hAnsi="Times New Roman" w:cs="Times New Roman"/>
-          <w:b/>
-          <w:bCs/>
-          <w:sz w:val="20"/>
-          <w:szCs w:val="20"/>
-          <w:u w:val="single"/>
-        </w:rPr>
-        <w:t xml:space="preserve">EFEREE </w:t>
-      </w:r>
-      <w:r>
-        <w:rPr>
-          <w:rFonts w:ascii="Times New Roman" w:hAnsi="Times New Roman" w:cs="Times New Roman"/>
-          <w:b/>
-          <w:bCs/>
-          <w:sz w:val="28"/>
-          <w:szCs w:val="28"/>
-          <w:u w:val="single"/>
-        </w:rPr>
-        <w:t>S</w:t>
-      </w:r>
-      <w:r>
-        <w:rPr>
-          <w:rFonts w:ascii="Times New Roman" w:hAnsi="Times New Roman" w:cs="Times New Roman"/>
-          <w:b/>
-          <w:bCs/>
-          <w:sz w:val="20"/>
-          <w:szCs w:val="20"/>
-          <w:u w:val="single"/>
-        </w:rPr>
-        <w:t xml:space="preserve">ERVICES </w:t>
-      </w:r>
-      <w:r>
-        <w:rPr>
-          <w:rFonts w:ascii="Times New Roman" w:hAnsi="Times New Roman" w:cs="Times New Roman"/>
-          <w:b/>
-          <w:bCs/>
-          <w:sz w:val="20"/>
-          <w:szCs w:val="20"/>
-          <w:u w:val="single"/>
-        </w:rPr>
-        <w:br/>
-      </w:r>
-      <w:r>
-        <w:rPr>
-          <w:rFonts w:ascii="Times New Roman" w:hAnsi="Times New Roman" w:cs="Times New Roman"/>
-          <w:b/>
-          <w:bCs/>
-          <w:sz w:val="20"/>
-          <w:szCs w:val="20"/>
-          <w:u w:val="single"/>
-        </w:rPr>
-        <w:br/>
-      </w:r>
-      <w:r>
+        <w:t>Journal of Business &amp; Economic Statistics</w:t>
+      </w:r>
+    </w:p>
+    <w:p>
+      <w:pPr>
         <w:rPr>
           <w:rFonts w:ascii="Times New Roman" w:eastAsia="Times New Roman" w:hAnsi="Times New Roman" w:cs="Times New Roman"/>
           <w:i/>
@@ -1688,8 +1564,7 @@
           <w:sz w:val="24"/>
           <w:szCs w:val="24"/>
         </w:rPr>
-        <w:t>Journal of Business &amp; Economic Statistics</w:t>
-      </w:r>
+      </w:pPr>
     </w:p>
     <w:p>
       <w:pPr>
@@ -1726,6 +1601,7 @@
     </w:p>
     <w:p>
       <w:pPr>
+        <w:jc w:val="right"/>
         <w:rPr>
           <w:rFonts w:ascii="Times New Roman" w:eastAsia="Times New Roman" w:hAnsi="Times New Roman" w:cs="Times New Roman"/>
           <w:i/>
@@ -1734,10 +1610,7 @@
           <w:szCs w:val="24"/>
         </w:rPr>
       </w:pPr>
-    </w:p>
-    <w:p>
-      <w:pPr>
-        <w:jc w:val="right"/>
+      <w:r>
         <w:rPr>
           <w:rFonts w:ascii="Times New Roman" w:eastAsia="Times New Roman" w:hAnsi="Times New Roman" w:cs="Times New Roman"/>
           <w:i/>
@@ -1745,20 +1618,11 @@
           <w:sz w:val="24"/>
           <w:szCs w:val="24"/>
         </w:rPr>
-      </w:pPr>
-      <w:r>
-        <w:rPr>
-          <w:rFonts w:ascii="Times New Roman" w:eastAsia="Times New Roman" w:hAnsi="Times New Roman" w:cs="Times New Roman"/>
-          <w:i/>
-          <w:iCs/>
-          <w:sz w:val="24"/>
-          <w:szCs w:val="24"/>
-        </w:rPr>
         <w:t>Last updated: March 2021</w:t>
       </w:r>
     </w:p>
     <w:sectPr>
-      <w:headerReference w:type="default" r:id="rId8"/>
+      <w:headerReference w:type="default" r:id="rId7"/>
       <w:pgSz w:w="12240" w:h="15840"/>
       <w:pgMar w:top="1440" w:right="1440" w:bottom="1440" w:left="1440" w:header="720" w:footer="720" w:gutter="0"/>
       <w:cols w:space="720"/>
